--- a/Semestre I/PROTOCOLO/Ensayo.docx
+++ b/Semestre I/PROTOCOLO/Ensayo.docx
@@ -4,49 +4,25 @@
   <w:body>
     <w:p>
       <w:pPr>
-        <w:jc w:val="both"/>
-        <w:rPr>
-          <w:rFonts w:ascii="Times New Roman" w:hAnsi="Times New Roman" w:cs="Times New Roman"/>
+        <w:jc w:val="center"/>
+        <w:rPr>
+          <w:rFonts w:ascii="Times New Roman" w:hAnsi="Times New Roman" w:cs="Times New Roman"/>
+          <w:b/>
           <w:sz w:val="24"/>
           <w:szCs w:val="24"/>
           <w:lang w:val="es-ES"/>
         </w:rPr>
       </w:pPr>
-      <w:r>
-        <w:rPr>
-          <w:rFonts w:ascii="Times New Roman" w:hAnsi="Times New Roman" w:cs="Times New Roman"/>
-          <w:sz w:val="24"/>
-          <w:szCs w:val="24"/>
-          <w:lang w:val="es-ES"/>
-        </w:rPr>
-        <w:t>La comunicación es uno de los ejes principales de la vida del ser humano, con el cual se transmite y recibe información. Está presente en todas las áreas y en cada una cumple una misión importante.  En el ámbito laboral es la base del éxito</w:t>
-      </w:r>
-      <w:r>
-        <w:rPr>
-          <w:rFonts w:ascii="Times New Roman" w:hAnsi="Times New Roman" w:cs="Times New Roman"/>
-          <w:sz w:val="24"/>
-          <w:szCs w:val="24"/>
-          <w:lang w:val="es-ES"/>
-        </w:rPr>
-        <w:t>.</w:t>
-      </w:r>
-      <w:r>
-        <w:rPr>
-          <w:rFonts w:ascii="Times New Roman" w:hAnsi="Times New Roman" w:cs="Times New Roman"/>
-          <w:sz w:val="24"/>
-          <w:szCs w:val="24"/>
-          <w:lang w:val="es-ES"/>
-        </w:rPr>
-        <w:t xml:space="preserve"> </w:t>
-      </w:r>
-      <w:r>
-        <w:rPr>
-          <w:rFonts w:ascii="Times New Roman" w:hAnsi="Times New Roman" w:cs="Times New Roman"/>
-          <w:sz w:val="24"/>
-          <w:szCs w:val="24"/>
-          <w:lang w:val="es-ES"/>
-        </w:rPr>
-        <w:t>La comunicación organizacional es establecida por cada institución y puede variar, ya que se adapta a la cultura y finalidades de la misma.</w:t>
+      <w:bookmarkStart w:id="0" w:name="_GoBack"/>
+      <w:r>
+        <w:rPr>
+          <w:rFonts w:ascii="Times New Roman" w:hAnsi="Times New Roman" w:cs="Times New Roman"/>
+          <w:b/>
+          <w:sz w:val="24"/>
+          <w:szCs w:val="24"/>
+          <w:lang w:val="es-ES"/>
+        </w:rPr>
+        <w:t>Importancia de la comunicación organizacional.</w:t>
       </w:r>
     </w:p>
     <w:p>
@@ -66,34 +42,16 @@
           <w:szCs w:val="24"/>
           <w:lang w:val="es-ES"/>
         </w:rPr>
-        <w:t>El momento en el cual una institución basada en normas y reglamentos establece el estilo de comunicación que va a usar, es importante que todos los empleados la conozcan y se apropien de ella. Cada trabajador es diferente y tiene ciertas peculiaridades al momento de comunicar</w:t>
-      </w:r>
-      <w:r>
-        <w:rPr>
-          <w:rFonts w:ascii="Times New Roman" w:hAnsi="Times New Roman" w:cs="Times New Roman"/>
-          <w:sz w:val="24"/>
-          <w:szCs w:val="24"/>
-          <w:lang w:val="es-ES"/>
-        </w:rPr>
-        <w:t>se</w:t>
-      </w:r>
-      <w:r>
-        <w:rPr>
-          <w:rFonts w:ascii="Times New Roman" w:hAnsi="Times New Roman" w:cs="Times New Roman"/>
-          <w:sz w:val="24"/>
-          <w:szCs w:val="24"/>
-          <w:lang w:val="es-ES"/>
-        </w:rPr>
-        <w:t>. No solo se comunica con palabras, también se comunica con el cuerpo</w:t>
-      </w:r>
-      <w:r>
-        <w:rPr>
-          <w:rFonts w:ascii="Times New Roman" w:hAnsi="Times New Roman" w:cs="Times New Roman"/>
-          <w:sz w:val="24"/>
-          <w:szCs w:val="24"/>
-          <w:lang w:val="es-ES"/>
-        </w:rPr>
-        <w:t>. A este tipo de expresiones se les debe prestar mucha atención; un gesto facial, el movimiento de las manos, de las piernas o del cuerpo en general, puede confirmar las verdaderas intenciones, conformidades o inconformidades de un empleado.</w:t>
+        <w:t>La comunicación es uno de los ejes principales de la vida del ser humano, con el cual se transmite y recibe información. Está presente en todas las áreas y en cada una cumple una misión importante.  En el ámbito laboral es la base del éxito</w:t>
+      </w:r>
+      <w:r>
+        <w:rPr>
+          <w:rFonts w:ascii="Times New Roman" w:hAnsi="Times New Roman" w:cs="Times New Roman"/>
+          <w:sz w:val="24"/>
+          <w:szCs w:val="24"/>
+          <w:lang w:val="es-ES"/>
+        </w:rPr>
+        <w:t>.</w:t>
       </w:r>
       <w:r>
         <w:rPr>
@@ -111,34 +69,79 @@
           <w:szCs w:val="24"/>
           <w:lang w:val="es-ES"/>
         </w:rPr>
-        <w:t xml:space="preserve">Muchas veces no se le da relevancia a la comunicación no verbal y muchos conflictos en lugar de resolverse, empeoran. Una de las causas de la falta de buena comunicación es el no saber escuchar. Muchas </w:t>
-      </w:r>
-      <w:r>
-        <w:rPr>
-          <w:rFonts w:ascii="Times New Roman" w:hAnsi="Times New Roman" w:cs="Times New Roman"/>
-          <w:sz w:val="24"/>
-          <w:szCs w:val="24"/>
-          <w:lang w:val="es-ES"/>
-        </w:rPr>
-        <w:t>el no saber escuchar instrucciones u órdenes pueden llevar a estancar el crecimiento del entorno laboral. En algunas ocasiones el problema radica en no saber comunicar</w:t>
-      </w:r>
-      <w:r>
-        <w:rPr>
-          <w:rFonts w:ascii="Times New Roman" w:hAnsi="Times New Roman" w:cs="Times New Roman"/>
-          <w:sz w:val="24"/>
-          <w:szCs w:val="24"/>
-          <w:lang w:val="es-ES"/>
-        </w:rPr>
-        <w:t>, el no dar una explicación clara de lo que desea también puede causar conflictos. Si la comunicación no es clara muchas áreas se verán afectadas, tanto individualmente como colectivamente. Cada persona debe conocer sus fortalezas y debilidades en la comunicación, lo ideal es que todos tengan u</w:t>
-      </w:r>
-      <w:r>
-        <w:rPr>
-          <w:rFonts w:ascii="Times New Roman" w:hAnsi="Times New Roman" w:cs="Times New Roman"/>
-          <w:sz w:val="24"/>
-          <w:szCs w:val="24"/>
-          <w:lang w:val="es-ES"/>
-        </w:rPr>
-        <w:t>na comunicación asertiva, pero ciertamente no todos la poseen, es por esta razón es recomendable la realización de un test, un proceso de autoconocimiento y evaluación para conocer con certeza que tipo de comunicador se es, ya que muchas veces se es inconsciente de como se transmiten los mensajes.</w:t>
+        <w:t>La comunicación organizacional es establecida por cada institución y puede variar, ya que se adapta a la cultura y finalidades de la misma.</w:t>
+      </w:r>
+      <w:r>
+        <w:rPr>
+          <w:rFonts w:ascii="Times New Roman" w:hAnsi="Times New Roman" w:cs="Times New Roman"/>
+          <w:sz w:val="24"/>
+          <w:szCs w:val="24"/>
+          <w:lang w:val="es-ES"/>
+        </w:rPr>
+        <w:t xml:space="preserve"> </w:t>
+      </w:r>
+      <w:r>
+        <w:rPr>
+          <w:rFonts w:ascii="Times New Roman" w:hAnsi="Times New Roman" w:cs="Times New Roman"/>
+          <w:sz w:val="24"/>
+          <w:szCs w:val="24"/>
+          <w:lang w:val="es-ES"/>
+        </w:rPr>
+        <w:t>Desde el</w:t>
+      </w:r>
+      <w:r>
+        <w:rPr>
+          <w:rFonts w:ascii="Times New Roman" w:hAnsi="Times New Roman" w:cs="Times New Roman"/>
+          <w:sz w:val="24"/>
+          <w:szCs w:val="24"/>
+          <w:lang w:val="es-ES"/>
+        </w:rPr>
+        <w:t xml:space="preserve"> momento </w:t>
+      </w:r>
+      <w:r>
+        <w:rPr>
+          <w:rFonts w:ascii="Times New Roman" w:hAnsi="Times New Roman" w:cs="Times New Roman"/>
+          <w:sz w:val="24"/>
+          <w:szCs w:val="24"/>
+          <w:lang w:val="es-ES"/>
+        </w:rPr>
+        <w:t>que</w:t>
+      </w:r>
+      <w:r>
+        <w:rPr>
+          <w:rFonts w:ascii="Times New Roman" w:hAnsi="Times New Roman" w:cs="Times New Roman"/>
+          <w:sz w:val="24"/>
+          <w:szCs w:val="24"/>
+          <w:lang w:val="es-ES"/>
+        </w:rPr>
+        <w:t xml:space="preserve"> l</w:t>
+      </w:r>
+      <w:r>
+        <w:rPr>
+          <w:rFonts w:ascii="Times New Roman" w:hAnsi="Times New Roman" w:cs="Times New Roman"/>
+          <w:sz w:val="24"/>
+          <w:szCs w:val="24"/>
+          <w:lang w:val="es-ES"/>
+        </w:rPr>
+        <w:t>a institución basada en normas y reglamentos establece el estilo de comunicación que va a usar, es impor</w:t>
+      </w:r>
+      <w:r>
+        <w:rPr>
+          <w:rFonts w:ascii="Times New Roman" w:hAnsi="Times New Roman" w:cs="Times New Roman"/>
+          <w:sz w:val="24"/>
+          <w:szCs w:val="24"/>
+          <w:lang w:val="es-ES"/>
+        </w:rPr>
+        <w:t>tante que todos los empleados lo conozcan, apropien y pongan en práctica</w:t>
+      </w:r>
+      <w:r>
+        <w:rPr>
+          <w:rFonts w:ascii="Times New Roman" w:hAnsi="Times New Roman" w:cs="Times New Roman"/>
+          <w:sz w:val="24"/>
+          <w:szCs w:val="24"/>
+          <w:lang w:val="es-ES"/>
+        </w:rPr>
+        <w:t xml:space="preserve">. </w:t>
       </w:r>
     </w:p>
     <w:p>
@@ -158,19 +161,143 @@
           <w:szCs w:val="24"/>
           <w:lang w:val="es-ES"/>
         </w:rPr>
-        <w:t>El buen trabajo en equipo lleva a una institución a alcanzar grandes metas. Para que cada una de esas metas se realicen la comunicación del equipo debe ser es</w:t>
-      </w:r>
-      <w:r>
-        <w:rPr>
-          <w:rFonts w:ascii="Times New Roman" w:hAnsi="Times New Roman" w:cs="Times New Roman"/>
-          <w:sz w:val="24"/>
-          <w:szCs w:val="24"/>
-          <w:lang w:val="es-ES"/>
-        </w:rPr>
-        <w:t xml:space="preserve">table y fluida. Se tiene un objetivo común y todos los miembros deben trabajar en pos de ello, es lo ideal. Siempre se debe respetar la opinión y el concepto de los demás, </w:t>
-      </w:r>
-      <w:bookmarkStart w:id="0" w:name="_GoBack"/>
-      <w:bookmarkEnd w:id="0"/>
+        <w:t>Cada trabajador es diferente y tiene ciertas peculiaridades al momento de comunicar</w:t>
+      </w:r>
+      <w:r>
+        <w:rPr>
+          <w:rFonts w:ascii="Times New Roman" w:hAnsi="Times New Roman" w:cs="Times New Roman"/>
+          <w:sz w:val="24"/>
+          <w:szCs w:val="24"/>
+          <w:lang w:val="es-ES"/>
+        </w:rPr>
+        <w:t>se</w:t>
+      </w:r>
+      <w:r>
+        <w:rPr>
+          <w:rFonts w:ascii="Times New Roman" w:hAnsi="Times New Roman" w:cs="Times New Roman"/>
+          <w:sz w:val="24"/>
+          <w:szCs w:val="24"/>
+          <w:lang w:val="es-ES"/>
+        </w:rPr>
+        <w:t>. No solo se comunica con palabras, también se comunica con el cuerpo</w:t>
+      </w:r>
+      <w:r>
+        <w:rPr>
+          <w:rFonts w:ascii="Times New Roman" w:hAnsi="Times New Roman" w:cs="Times New Roman"/>
+          <w:sz w:val="24"/>
+          <w:szCs w:val="24"/>
+          <w:lang w:val="es-ES"/>
+        </w:rPr>
+        <w:t>. A este tipo de expresiones se les debe prestar mucha atención; un gesto facial, el movimiento de las manos, de las piernas o del cuerpo en general, puede confirmar las verdaderas intenciones, conformidades o inconformidades de un empleado.</w:t>
+      </w:r>
+      <w:r>
+        <w:rPr>
+          <w:rFonts w:ascii="Times New Roman" w:hAnsi="Times New Roman" w:cs="Times New Roman"/>
+          <w:sz w:val="24"/>
+          <w:szCs w:val="24"/>
+          <w:lang w:val="es-ES"/>
+        </w:rPr>
+        <w:t xml:space="preserve"> </w:t>
+      </w:r>
+      <w:r>
+        <w:rPr>
+          <w:rFonts w:ascii="Times New Roman" w:hAnsi="Times New Roman" w:cs="Times New Roman"/>
+          <w:sz w:val="24"/>
+          <w:szCs w:val="24"/>
+          <w:lang w:val="es-ES"/>
+        </w:rPr>
+        <w:t xml:space="preserve">Muchas veces no se le da relevancia a la comunicación no verbal y muchos conflictos en lugar de resolverse, empeoran. Una de las causas de la falta de buena comunicación es el no saber escuchar. </w:t>
+      </w:r>
+      <w:r>
+        <w:rPr>
+          <w:rFonts w:ascii="Times New Roman" w:hAnsi="Times New Roman" w:cs="Times New Roman"/>
+          <w:sz w:val="24"/>
+          <w:szCs w:val="24"/>
+          <w:lang w:val="es-ES"/>
+        </w:rPr>
+        <w:t>E</w:t>
+      </w:r>
+      <w:r>
+        <w:rPr>
+          <w:rFonts w:ascii="Times New Roman" w:hAnsi="Times New Roman" w:cs="Times New Roman"/>
+          <w:sz w:val="24"/>
+          <w:szCs w:val="24"/>
+          <w:lang w:val="es-ES"/>
+        </w:rPr>
+        <w:t>l no saber escuchar instrucciones u órdenes pueden llevar a estancar el crecimiento del entorno laboral. En algunas ocasiones el problema radica en no saber comunicar</w:t>
+      </w:r>
+      <w:r>
+        <w:rPr>
+          <w:rFonts w:ascii="Times New Roman" w:hAnsi="Times New Roman" w:cs="Times New Roman"/>
+          <w:sz w:val="24"/>
+          <w:szCs w:val="24"/>
+          <w:lang w:val="es-ES"/>
+        </w:rPr>
+        <w:t xml:space="preserve">, el no dar una explicación clara de lo que desea también puede causar conflictos. Si la comunicación no es </w:t>
+      </w:r>
+      <w:r>
+        <w:rPr>
+          <w:rFonts w:ascii="Times New Roman" w:hAnsi="Times New Roman" w:cs="Times New Roman"/>
+          <w:sz w:val="24"/>
+          <w:szCs w:val="24"/>
+          <w:lang w:val="es-ES"/>
+        </w:rPr>
+        <w:t>concisa</w:t>
+      </w:r>
+      <w:r>
+        <w:rPr>
+          <w:rFonts w:ascii="Times New Roman" w:hAnsi="Times New Roman" w:cs="Times New Roman"/>
+          <w:sz w:val="24"/>
+          <w:szCs w:val="24"/>
+          <w:lang w:val="es-ES"/>
+        </w:rPr>
+        <w:t xml:space="preserve"> muchas áreas se verán afectadas, tanto individualmente como colectivamente. Cada persona debe conocer sus fortalezas y debilidades en la comunicación, lo ideal es que todos tengan u</w:t>
+      </w:r>
+      <w:r>
+        <w:rPr>
+          <w:rFonts w:ascii="Times New Roman" w:hAnsi="Times New Roman" w:cs="Times New Roman"/>
+          <w:sz w:val="24"/>
+          <w:szCs w:val="24"/>
+          <w:lang w:val="es-ES"/>
+        </w:rPr>
+        <w:t>na comunicación asertiva, pero ci</w:t>
+      </w:r>
+      <w:r>
+        <w:rPr>
+          <w:rFonts w:ascii="Times New Roman" w:hAnsi="Times New Roman" w:cs="Times New Roman"/>
+          <w:sz w:val="24"/>
+          <w:szCs w:val="24"/>
+          <w:lang w:val="es-ES"/>
+        </w:rPr>
+        <w:t>ertamente no todos la poseen,</w:t>
+      </w:r>
+      <w:r>
+        <w:rPr>
+          <w:rFonts w:ascii="Times New Roman" w:hAnsi="Times New Roman" w:cs="Times New Roman"/>
+          <w:sz w:val="24"/>
+          <w:szCs w:val="24"/>
+          <w:lang w:val="es-ES"/>
+        </w:rPr>
+        <w:t xml:space="preserve"> por esta razón es recomendable la realización de un test, un proceso de autoconocimiento y evaluación para conocer con certeza que tipo de comunicador se es, ya que muchas veces </w:t>
+      </w:r>
+      <w:r>
+        <w:rPr>
+          <w:rFonts w:ascii="Times New Roman" w:hAnsi="Times New Roman" w:cs="Times New Roman"/>
+          <w:sz w:val="24"/>
+          <w:szCs w:val="24"/>
+          <w:lang w:val="es-ES"/>
+        </w:rPr>
+        <w:t xml:space="preserve">no </w:t>
+      </w:r>
+      <w:r>
+        <w:rPr>
+          <w:rFonts w:ascii="Times New Roman" w:hAnsi="Times New Roman" w:cs="Times New Roman"/>
+          <w:sz w:val="24"/>
+          <w:szCs w:val="24"/>
+          <w:lang w:val="es-ES"/>
+        </w:rPr>
+        <w:t>se es inconsciente de como se transmiten los mensajes.</w:t>
+      </w:r>
     </w:p>
     <w:p>
       <w:pPr>
@@ -182,7 +309,172 @@
           <w:lang w:val="es-ES"/>
         </w:rPr>
       </w:pPr>
+      <w:r>
+        <w:rPr>
+          <w:rFonts w:ascii="Times New Roman" w:hAnsi="Times New Roman" w:cs="Times New Roman"/>
+          <w:sz w:val="24"/>
+          <w:szCs w:val="24"/>
+          <w:lang w:val="es-ES"/>
+        </w:rPr>
+        <w:t>El buen trabajo en equipo lleva a una institución a alcanzar grandes metas. Para que cada una de esas metas se realicen la comunicación de</w:t>
+      </w:r>
+      <w:r>
+        <w:rPr>
+          <w:rFonts w:ascii="Times New Roman" w:hAnsi="Times New Roman" w:cs="Times New Roman"/>
+          <w:sz w:val="24"/>
+          <w:szCs w:val="24"/>
+          <w:lang w:val="es-ES"/>
+        </w:rPr>
+        <w:t xml:space="preserve"> </w:t>
+      </w:r>
+      <w:r>
+        <w:rPr>
+          <w:rFonts w:ascii="Times New Roman" w:hAnsi="Times New Roman" w:cs="Times New Roman"/>
+          <w:sz w:val="24"/>
+          <w:szCs w:val="24"/>
+          <w:lang w:val="es-ES"/>
+        </w:rPr>
+        <w:t>l</w:t>
+      </w:r>
+      <w:r>
+        <w:rPr>
+          <w:rFonts w:ascii="Times New Roman" w:hAnsi="Times New Roman" w:cs="Times New Roman"/>
+          <w:sz w:val="24"/>
+          <w:szCs w:val="24"/>
+          <w:lang w:val="es-ES"/>
+        </w:rPr>
+        <w:t>os</w:t>
+      </w:r>
+      <w:r>
+        <w:rPr>
+          <w:rFonts w:ascii="Times New Roman" w:hAnsi="Times New Roman" w:cs="Times New Roman"/>
+          <w:sz w:val="24"/>
+          <w:szCs w:val="24"/>
+          <w:lang w:val="es-ES"/>
+        </w:rPr>
+        <w:t xml:space="preserve"> equipo</w:t>
+      </w:r>
+      <w:r>
+        <w:rPr>
+          <w:rFonts w:ascii="Times New Roman" w:hAnsi="Times New Roman" w:cs="Times New Roman"/>
+          <w:sz w:val="24"/>
+          <w:szCs w:val="24"/>
+          <w:lang w:val="es-ES"/>
+        </w:rPr>
+        <w:t>s</w:t>
+      </w:r>
+      <w:r>
+        <w:rPr>
+          <w:rFonts w:ascii="Times New Roman" w:hAnsi="Times New Roman" w:cs="Times New Roman"/>
+          <w:sz w:val="24"/>
+          <w:szCs w:val="24"/>
+          <w:lang w:val="es-ES"/>
+        </w:rPr>
+        <w:t xml:space="preserve"> debe ser es</w:t>
+      </w:r>
+      <w:r>
+        <w:rPr>
+          <w:rFonts w:ascii="Times New Roman" w:hAnsi="Times New Roman" w:cs="Times New Roman"/>
+          <w:sz w:val="24"/>
+          <w:szCs w:val="24"/>
+          <w:lang w:val="es-ES"/>
+        </w:rPr>
+        <w:t xml:space="preserve">table y fluida. </w:t>
+      </w:r>
+      <w:r>
+        <w:rPr>
+          <w:rFonts w:ascii="Times New Roman" w:hAnsi="Times New Roman" w:cs="Times New Roman"/>
+          <w:sz w:val="24"/>
+          <w:szCs w:val="24"/>
+          <w:lang w:val="es-ES"/>
+        </w:rPr>
+        <w:t>Al iniciar un nuevo proyecto s</w:t>
+      </w:r>
+      <w:r>
+        <w:rPr>
+          <w:rFonts w:ascii="Times New Roman" w:hAnsi="Times New Roman" w:cs="Times New Roman"/>
+          <w:sz w:val="24"/>
+          <w:szCs w:val="24"/>
+          <w:lang w:val="es-ES"/>
+        </w:rPr>
+        <w:t xml:space="preserve">e tiene un objetivo común y todos los miembros deben trabajar en pos de ello, es lo ideal. Siempre se debe respetar la opinión y el concepto de los demás, </w:t>
+      </w:r>
+      <w:r>
+        <w:rPr>
+          <w:rFonts w:ascii="Times New Roman" w:hAnsi="Times New Roman" w:cs="Times New Roman"/>
+          <w:sz w:val="24"/>
+          <w:szCs w:val="24"/>
+          <w:lang w:val="es-ES"/>
+        </w:rPr>
+        <w:t>como si fuese el propio. El tener buenas relaciones interpersonales con los compañeros no solo contribuye al crecimiento colectivo, también aporta al crecimiento personal</w:t>
+      </w:r>
+      <w:r>
+        <w:rPr>
+          <w:rFonts w:ascii="Times New Roman" w:hAnsi="Times New Roman" w:cs="Times New Roman"/>
+          <w:sz w:val="24"/>
+          <w:szCs w:val="24"/>
+          <w:lang w:val="es-ES"/>
+        </w:rPr>
+        <w:t>; es por esto que se debe concientizar a todos los miembros del buen uso del lenguaje en sus diferentes medios</w:t>
+      </w:r>
+      <w:r>
+        <w:rPr>
+          <w:rFonts w:ascii="Times New Roman" w:hAnsi="Times New Roman" w:cs="Times New Roman"/>
+          <w:sz w:val="24"/>
+          <w:szCs w:val="24"/>
+          <w:lang w:val="es-ES"/>
+        </w:rPr>
+        <w:t>. Si cada integrante del equipo pone en práctica el protocolo que ha dispuesto su empresa para la comunicación, no se presentará desorden en trámites y la relación con todos los compañeros tenderá a mejorar</w:t>
+      </w:r>
+      <w:r>
+        <w:rPr>
+          <w:rFonts w:ascii="Times New Roman" w:hAnsi="Times New Roman" w:cs="Times New Roman"/>
+          <w:sz w:val="24"/>
+          <w:szCs w:val="24"/>
+          <w:lang w:val="es-ES"/>
+        </w:rPr>
+        <w:t xml:space="preserve"> y las labores no se verán con desagrado.</w:t>
+      </w:r>
     </w:p>
+    <w:p>
+      <w:pPr>
+        <w:jc w:val="both"/>
+        <w:rPr>
+          <w:rFonts w:ascii="Times New Roman" w:hAnsi="Times New Roman" w:cs="Times New Roman"/>
+          <w:sz w:val="24"/>
+          <w:szCs w:val="24"/>
+          <w:lang w:val="es-ES"/>
+        </w:rPr>
+      </w:pPr>
+      <w:r>
+        <w:rPr>
+          <w:rFonts w:ascii="Times New Roman" w:hAnsi="Times New Roman" w:cs="Times New Roman"/>
+          <w:sz w:val="24"/>
+          <w:szCs w:val="24"/>
+          <w:lang w:val="es-ES"/>
+        </w:rPr>
+        <w:t xml:space="preserve">En resumen, todos los individuos vinculados con una institución deben interiorizar el protocolo y las normas de comunicación que </w:t>
+      </w:r>
+      <w:r>
+        <w:rPr>
+          <w:rFonts w:ascii="Times New Roman" w:hAnsi="Times New Roman" w:cs="Times New Roman"/>
+          <w:sz w:val="24"/>
+          <w:szCs w:val="24"/>
+          <w:lang w:val="es-ES"/>
+        </w:rPr>
+        <w:t xml:space="preserve">fueron definidos. Ya que, ponerlos en práctica </w:t>
+      </w:r>
+      <w:r>
+        <w:rPr>
+          <w:rFonts w:ascii="Times New Roman" w:hAnsi="Times New Roman" w:cs="Times New Roman"/>
+          <w:sz w:val="24"/>
+          <w:szCs w:val="24"/>
+          <w:lang w:val="es-ES"/>
+        </w:rPr>
+        <w:t>contribuye al crecimiento de todos. Mejora las relaciones con los compañeros de trabajo y superiores. Al tener una buena comunicación organizacional se evitan las peleas, discordias, rencores y divisiones en la empresa. Y si se presenta un problema será mucho más fácil resolverlo si todos siguen la misma ruta, respetando y procurando siempre los mejor para todos.</w:t>
+      </w:r>
+    </w:p>
+    <w:bookmarkEnd w:id="0"/>
     <w:p>
       <w:pPr>
         <w:jc w:val="both"/>

--- a/Semestre I/PROTOCOLO/Ensayo.docx
+++ b/Semestre I/PROTOCOLO/Ensayo.docx
@@ -27,122 +27,15 @@
     </w:p>
     <w:p>
       <w:pPr>
-        <w:jc w:val="both"/>
-        <w:rPr>
-          <w:rFonts w:ascii="Times New Roman" w:hAnsi="Times New Roman" w:cs="Times New Roman"/>
+        <w:jc w:val="center"/>
+        <w:rPr>
+          <w:rFonts w:ascii="Times New Roman" w:hAnsi="Times New Roman" w:cs="Times New Roman"/>
+          <w:b/>
           <w:sz w:val="24"/>
           <w:szCs w:val="24"/>
           <w:lang w:val="es-ES"/>
         </w:rPr>
       </w:pPr>
-      <w:r>
-        <w:rPr>
-          <w:rFonts w:ascii="Times New Roman" w:hAnsi="Times New Roman" w:cs="Times New Roman"/>
-          <w:sz w:val="24"/>
-          <w:szCs w:val="24"/>
-          <w:lang w:val="es-ES"/>
-        </w:rPr>
-        <w:t>La comunicación es uno de los ejes principales de la vida del ser humano, con el cual se transmite y recibe información. Está presente en todas las áreas y en cada una cumple una misión importante.  En el ámbito laboral es la base del éxito</w:t>
-      </w:r>
-      <w:r>
-        <w:rPr>
-          <w:rFonts w:ascii="Times New Roman" w:hAnsi="Times New Roman" w:cs="Times New Roman"/>
-          <w:sz w:val="24"/>
-          <w:szCs w:val="24"/>
-          <w:lang w:val="es-ES"/>
-        </w:rPr>
-        <w:t>.</w:t>
-      </w:r>
-      <w:r>
-        <w:rPr>
-          <w:rFonts w:ascii="Times New Roman" w:hAnsi="Times New Roman" w:cs="Times New Roman"/>
-          <w:sz w:val="24"/>
-          <w:szCs w:val="24"/>
-          <w:lang w:val="es-ES"/>
-        </w:rPr>
-        <w:t xml:space="preserve"> </w:t>
-      </w:r>
-      <w:r>
-        <w:rPr>
-          <w:rFonts w:ascii="Times New Roman" w:hAnsi="Times New Roman" w:cs="Times New Roman"/>
-          <w:sz w:val="24"/>
-          <w:szCs w:val="24"/>
-          <w:lang w:val="es-ES"/>
-        </w:rPr>
-        <w:t>La comunicación organizacional es establecida por cada institución y puede variar, ya que se adapta a la cultura y finalidades de la misma.</w:t>
-      </w:r>
-      <w:r>
-        <w:rPr>
-          <w:rFonts w:ascii="Times New Roman" w:hAnsi="Times New Roman" w:cs="Times New Roman"/>
-          <w:sz w:val="24"/>
-          <w:szCs w:val="24"/>
-          <w:lang w:val="es-ES"/>
-        </w:rPr>
-        <w:t xml:space="preserve"> </w:t>
-      </w:r>
-      <w:r>
-        <w:rPr>
-          <w:rFonts w:ascii="Times New Roman" w:hAnsi="Times New Roman" w:cs="Times New Roman"/>
-          <w:sz w:val="24"/>
-          <w:szCs w:val="24"/>
-          <w:lang w:val="es-ES"/>
-        </w:rPr>
-        <w:t>Desde el</w:t>
-      </w:r>
-      <w:r>
-        <w:rPr>
-          <w:rFonts w:ascii="Times New Roman" w:hAnsi="Times New Roman" w:cs="Times New Roman"/>
-          <w:sz w:val="24"/>
-          <w:szCs w:val="24"/>
-          <w:lang w:val="es-ES"/>
-        </w:rPr>
-        <w:t xml:space="preserve"> momento </w:t>
-      </w:r>
-      <w:r>
-        <w:rPr>
-          <w:rFonts w:ascii="Times New Roman" w:hAnsi="Times New Roman" w:cs="Times New Roman"/>
-          <w:sz w:val="24"/>
-          <w:szCs w:val="24"/>
-          <w:lang w:val="es-ES"/>
-        </w:rPr>
-        <w:t>que</w:t>
-      </w:r>
-      <w:r>
-        <w:rPr>
-          <w:rFonts w:ascii="Times New Roman" w:hAnsi="Times New Roman" w:cs="Times New Roman"/>
-          <w:sz w:val="24"/>
-          <w:szCs w:val="24"/>
-          <w:lang w:val="es-ES"/>
-        </w:rPr>
-        <w:t xml:space="preserve"> l</w:t>
-      </w:r>
-      <w:r>
-        <w:rPr>
-          <w:rFonts w:ascii="Times New Roman" w:hAnsi="Times New Roman" w:cs="Times New Roman"/>
-          <w:sz w:val="24"/>
-          <w:szCs w:val="24"/>
-          <w:lang w:val="es-ES"/>
-        </w:rPr>
-        <w:t>a institución basada en normas y reglamentos establece el estilo de comunicación que va a usar, es impor</w:t>
-      </w:r>
-      <w:r>
-        <w:rPr>
-          <w:rFonts w:ascii="Times New Roman" w:hAnsi="Times New Roman" w:cs="Times New Roman"/>
-          <w:sz w:val="24"/>
-          <w:szCs w:val="24"/>
-          <w:lang w:val="es-ES"/>
-        </w:rPr>
-        <w:t>tante que todos los empleados lo conozcan, apropien y pongan en práctica</w:t>
-      </w:r>
-      <w:r>
-        <w:rPr>
-          <w:rFonts w:ascii="Times New Roman" w:hAnsi="Times New Roman" w:cs="Times New Roman"/>
-          <w:sz w:val="24"/>
-          <w:szCs w:val="24"/>
-          <w:lang w:val="es-ES"/>
-        </w:rPr>
-        <w:t xml:space="preserve">. </w:t>
-      </w:r>
     </w:p>
     <w:p>
       <w:pPr>
@@ -161,34 +54,70 @@
           <w:szCs w:val="24"/>
           <w:lang w:val="es-ES"/>
         </w:rPr>
-        <w:t>Cada trabajador es diferente y tiene ciertas peculiaridades al momento de comunicar</w:t>
-      </w:r>
-      <w:r>
-        <w:rPr>
-          <w:rFonts w:ascii="Times New Roman" w:hAnsi="Times New Roman" w:cs="Times New Roman"/>
-          <w:sz w:val="24"/>
-          <w:szCs w:val="24"/>
-          <w:lang w:val="es-ES"/>
-        </w:rPr>
-        <w:t>se</w:t>
-      </w:r>
-      <w:r>
-        <w:rPr>
-          <w:rFonts w:ascii="Times New Roman" w:hAnsi="Times New Roman" w:cs="Times New Roman"/>
-          <w:sz w:val="24"/>
-          <w:szCs w:val="24"/>
-          <w:lang w:val="es-ES"/>
-        </w:rPr>
-        <w:t>. No solo se comunica con palabras, también se comunica con el cuerpo</w:t>
-      </w:r>
-      <w:r>
-        <w:rPr>
-          <w:rFonts w:ascii="Times New Roman" w:hAnsi="Times New Roman" w:cs="Times New Roman"/>
-          <w:sz w:val="24"/>
-          <w:szCs w:val="24"/>
-          <w:lang w:val="es-ES"/>
-        </w:rPr>
-        <w:t>. A este tipo de expresiones se les debe prestar mucha atención; un gesto facial, el movimiento de las manos, de las piernas o del cuerpo en general, puede confirmar las verdaderas intenciones, conformidades o inconformidades de un empleado.</w:t>
+        <w:t xml:space="preserve">La comunicación </w:t>
+      </w:r>
+      <w:r>
+        <w:rPr>
+          <w:rFonts w:ascii="Times New Roman" w:hAnsi="Times New Roman" w:cs="Times New Roman"/>
+          <w:sz w:val="24"/>
+          <w:szCs w:val="24"/>
+          <w:lang w:val="es-ES"/>
+        </w:rPr>
+        <w:t xml:space="preserve">es uno de los ejes principales </w:t>
+      </w:r>
+      <w:r>
+        <w:rPr>
+          <w:rFonts w:ascii="Times New Roman" w:hAnsi="Times New Roman" w:cs="Times New Roman"/>
+          <w:sz w:val="24"/>
+          <w:szCs w:val="24"/>
+          <w:lang w:val="es-ES"/>
+        </w:rPr>
+        <w:t>e</w:t>
+      </w:r>
+      <w:r>
+        <w:rPr>
+          <w:rFonts w:ascii="Times New Roman" w:hAnsi="Times New Roman" w:cs="Times New Roman"/>
+          <w:sz w:val="24"/>
+          <w:szCs w:val="24"/>
+          <w:lang w:val="es-ES"/>
+        </w:rPr>
+        <w:t>n</w:t>
+      </w:r>
+      <w:r>
+        <w:rPr>
+          <w:rFonts w:ascii="Times New Roman" w:hAnsi="Times New Roman" w:cs="Times New Roman"/>
+          <w:sz w:val="24"/>
+          <w:szCs w:val="24"/>
+          <w:lang w:val="es-ES"/>
+        </w:rPr>
+        <w:t xml:space="preserve"> la vida del ser humano, con l</w:t>
+      </w:r>
+      <w:r>
+        <w:rPr>
+          <w:rFonts w:ascii="Times New Roman" w:hAnsi="Times New Roman" w:cs="Times New Roman"/>
+          <w:sz w:val="24"/>
+          <w:szCs w:val="24"/>
+          <w:lang w:val="es-ES"/>
+        </w:rPr>
+        <w:t>a</w:t>
+      </w:r>
+      <w:r>
+        <w:rPr>
+          <w:rFonts w:ascii="Times New Roman" w:hAnsi="Times New Roman" w:cs="Times New Roman"/>
+          <w:sz w:val="24"/>
+          <w:szCs w:val="24"/>
+          <w:lang w:val="es-ES"/>
+        </w:rPr>
+        <w:t xml:space="preserve"> cual se transmite y recibe información. Está presente en todas las áreas y en cada una cumple una misión importante.  En el ámbito laboral es la base del éxito</w:t>
+      </w:r>
+      <w:r>
+        <w:rPr>
+          <w:rFonts w:ascii="Times New Roman" w:hAnsi="Times New Roman" w:cs="Times New Roman"/>
+          <w:sz w:val="24"/>
+          <w:szCs w:val="24"/>
+          <w:lang w:val="es-ES"/>
+        </w:rPr>
+        <w:t>.</w:t>
       </w:r>
       <w:r>
         <w:rPr>
@@ -206,97 +135,79 @@
           <w:szCs w:val="24"/>
           <w:lang w:val="es-ES"/>
         </w:rPr>
-        <w:t xml:space="preserve">Muchas veces no se le da relevancia a la comunicación no verbal y muchos conflictos en lugar de resolverse, empeoran. Una de las causas de la falta de buena comunicación es el no saber escuchar. </w:t>
-      </w:r>
-      <w:r>
-        <w:rPr>
-          <w:rFonts w:ascii="Times New Roman" w:hAnsi="Times New Roman" w:cs="Times New Roman"/>
-          <w:sz w:val="24"/>
-          <w:szCs w:val="24"/>
-          <w:lang w:val="es-ES"/>
-        </w:rPr>
-        <w:t>E</w:t>
-      </w:r>
-      <w:r>
-        <w:rPr>
-          <w:rFonts w:ascii="Times New Roman" w:hAnsi="Times New Roman" w:cs="Times New Roman"/>
-          <w:sz w:val="24"/>
-          <w:szCs w:val="24"/>
-          <w:lang w:val="es-ES"/>
-        </w:rPr>
-        <w:t>l no saber escuchar instrucciones u órdenes pueden llevar a estancar el crecimiento del entorno laboral. En algunas ocasiones el problema radica en no saber comunicar</w:t>
-      </w:r>
-      <w:r>
-        <w:rPr>
-          <w:rFonts w:ascii="Times New Roman" w:hAnsi="Times New Roman" w:cs="Times New Roman"/>
-          <w:sz w:val="24"/>
-          <w:szCs w:val="24"/>
-          <w:lang w:val="es-ES"/>
-        </w:rPr>
-        <w:t xml:space="preserve">, el no dar una explicación clara de lo que desea también puede causar conflictos. Si la comunicación no es </w:t>
-      </w:r>
-      <w:r>
-        <w:rPr>
-          <w:rFonts w:ascii="Times New Roman" w:hAnsi="Times New Roman" w:cs="Times New Roman"/>
-          <w:sz w:val="24"/>
-          <w:szCs w:val="24"/>
-          <w:lang w:val="es-ES"/>
-        </w:rPr>
-        <w:t>concisa</w:t>
-      </w:r>
-      <w:r>
-        <w:rPr>
-          <w:rFonts w:ascii="Times New Roman" w:hAnsi="Times New Roman" w:cs="Times New Roman"/>
-          <w:sz w:val="24"/>
-          <w:szCs w:val="24"/>
-          <w:lang w:val="es-ES"/>
-        </w:rPr>
-        <w:t xml:space="preserve"> muchas áreas se verán afectadas, tanto individualmente como colectivamente. Cada persona debe conocer sus fortalezas y debilidades en la comunicación, lo ideal es que todos tengan u</w:t>
-      </w:r>
-      <w:r>
-        <w:rPr>
-          <w:rFonts w:ascii="Times New Roman" w:hAnsi="Times New Roman" w:cs="Times New Roman"/>
-          <w:sz w:val="24"/>
-          <w:szCs w:val="24"/>
-          <w:lang w:val="es-ES"/>
-        </w:rPr>
-        <w:t>na comunicación asertiva, pero ci</w:t>
-      </w:r>
-      <w:r>
-        <w:rPr>
-          <w:rFonts w:ascii="Times New Roman" w:hAnsi="Times New Roman" w:cs="Times New Roman"/>
-          <w:sz w:val="24"/>
-          <w:szCs w:val="24"/>
-          <w:lang w:val="es-ES"/>
-        </w:rPr>
-        <w:t>ertamente no todos la poseen,</w:t>
-      </w:r>
-      <w:r>
-        <w:rPr>
-          <w:rFonts w:ascii="Times New Roman" w:hAnsi="Times New Roman" w:cs="Times New Roman"/>
-          <w:sz w:val="24"/>
-          <w:szCs w:val="24"/>
-          <w:lang w:val="es-ES"/>
-        </w:rPr>
-        <w:t xml:space="preserve"> por esta razón es recomendable la realización de un test, un proceso de autoconocimiento y evaluación para conocer con certeza que tipo de comunicador se es, ya que muchas veces </w:t>
-      </w:r>
-      <w:r>
-        <w:rPr>
-          <w:rFonts w:ascii="Times New Roman" w:hAnsi="Times New Roman" w:cs="Times New Roman"/>
-          <w:sz w:val="24"/>
-          <w:szCs w:val="24"/>
-          <w:lang w:val="es-ES"/>
-        </w:rPr>
-        <w:t xml:space="preserve">no </w:t>
-      </w:r>
-      <w:r>
-        <w:rPr>
-          <w:rFonts w:ascii="Times New Roman" w:hAnsi="Times New Roman" w:cs="Times New Roman"/>
-          <w:sz w:val="24"/>
-          <w:szCs w:val="24"/>
-          <w:lang w:val="es-ES"/>
-        </w:rPr>
-        <w:t>se es inconsciente de como se transmiten los mensajes.</w:t>
+        <w:t>La comunicación organizacional es establecida por cada institución y puede variar, ya que se adapta a la cultura y finalidades de la misma.</w:t>
+      </w:r>
+      <w:r>
+        <w:rPr>
+          <w:rFonts w:ascii="Times New Roman" w:hAnsi="Times New Roman" w:cs="Times New Roman"/>
+          <w:sz w:val="24"/>
+          <w:szCs w:val="24"/>
+          <w:lang w:val="es-ES"/>
+        </w:rPr>
+        <w:t xml:space="preserve"> </w:t>
+      </w:r>
+      <w:r>
+        <w:rPr>
+          <w:rFonts w:ascii="Times New Roman" w:hAnsi="Times New Roman" w:cs="Times New Roman"/>
+          <w:sz w:val="24"/>
+          <w:szCs w:val="24"/>
+          <w:lang w:val="es-ES"/>
+        </w:rPr>
+        <w:t>Desde el</w:t>
+      </w:r>
+      <w:r>
+        <w:rPr>
+          <w:rFonts w:ascii="Times New Roman" w:hAnsi="Times New Roman" w:cs="Times New Roman"/>
+          <w:sz w:val="24"/>
+          <w:szCs w:val="24"/>
+          <w:lang w:val="es-ES"/>
+        </w:rPr>
+        <w:t xml:space="preserve"> momento </w:t>
+      </w:r>
+      <w:r>
+        <w:rPr>
+          <w:rFonts w:ascii="Times New Roman" w:hAnsi="Times New Roman" w:cs="Times New Roman"/>
+          <w:sz w:val="24"/>
+          <w:szCs w:val="24"/>
+          <w:lang w:val="es-ES"/>
+        </w:rPr>
+        <w:t>que</w:t>
+      </w:r>
+      <w:r>
+        <w:rPr>
+          <w:rFonts w:ascii="Times New Roman" w:hAnsi="Times New Roman" w:cs="Times New Roman"/>
+          <w:sz w:val="24"/>
+          <w:szCs w:val="24"/>
+          <w:lang w:val="es-ES"/>
+        </w:rPr>
+        <w:t xml:space="preserve"> l</w:t>
+      </w:r>
+      <w:r>
+        <w:rPr>
+          <w:rFonts w:ascii="Times New Roman" w:hAnsi="Times New Roman" w:cs="Times New Roman"/>
+          <w:sz w:val="24"/>
+          <w:szCs w:val="24"/>
+          <w:lang w:val="es-ES"/>
+        </w:rPr>
+        <w:t>a institución basada en normas y reglamentos establece el estilo de comunicación que va a usar, es impor</w:t>
+      </w:r>
+      <w:r>
+        <w:rPr>
+          <w:rFonts w:ascii="Times New Roman" w:hAnsi="Times New Roman" w:cs="Times New Roman"/>
+          <w:sz w:val="24"/>
+          <w:szCs w:val="24"/>
+          <w:lang w:val="es-ES"/>
+        </w:rPr>
+        <w:t>tante que todos los empleados lo conozcan, apropien y pongan en práctica</w:t>
+      </w:r>
+      <w:r>
+        <w:rPr>
+          <w:rFonts w:ascii="Times New Roman" w:hAnsi="Times New Roman" w:cs="Times New Roman"/>
+          <w:sz w:val="24"/>
+          <w:szCs w:val="24"/>
+          <w:lang w:val="es-ES"/>
+        </w:rPr>
+        <w:t xml:space="preserve">. </w:t>
       </w:r>
     </w:p>
     <w:p>
@@ -316,7 +227,34 @@
           <w:szCs w:val="24"/>
           <w:lang w:val="es-ES"/>
         </w:rPr>
-        <w:t>El buen trabajo en equipo lleva a una institución a alcanzar grandes metas. Para que cada una de esas metas se realicen la comunicación de</w:t>
+        <w:t>Cada trabajador es diferente y tiene ciertas peculiaridades al momento de comunicar</w:t>
+      </w:r>
+      <w:r>
+        <w:rPr>
+          <w:rFonts w:ascii="Times New Roman" w:hAnsi="Times New Roman" w:cs="Times New Roman"/>
+          <w:sz w:val="24"/>
+          <w:szCs w:val="24"/>
+          <w:lang w:val="es-ES"/>
+        </w:rPr>
+        <w:t>se</w:t>
+      </w:r>
+      <w:r>
+        <w:rPr>
+          <w:rFonts w:ascii="Times New Roman" w:hAnsi="Times New Roman" w:cs="Times New Roman"/>
+          <w:sz w:val="24"/>
+          <w:szCs w:val="24"/>
+          <w:lang w:val="es-ES"/>
+        </w:rPr>
+        <w:t>. No solo se comunica con palabras, también se comunica con el cuerpo</w:t>
+      </w:r>
+      <w:r>
+        <w:rPr>
+          <w:rFonts w:ascii="Times New Roman" w:hAnsi="Times New Roman" w:cs="Times New Roman"/>
+          <w:sz w:val="24"/>
+          <w:szCs w:val="24"/>
+          <w:lang w:val="es-ES"/>
+        </w:rPr>
+        <w:t>. A este tipo de expresiones se les debe prestar mucha atención; un gesto facial, el movimiento de las manos, de las piernas o del cuerpo en general, puede confirmar las verdaderas intenciones, conformidades o inconformidades de un empleado.</w:t>
       </w:r>
       <w:r>
         <w:rPr>
@@ -334,106 +272,133 @@
           <w:szCs w:val="24"/>
           <w:lang w:val="es-ES"/>
         </w:rPr>
-        <w:t>l</w:t>
-      </w:r>
-      <w:r>
-        <w:rPr>
-          <w:rFonts w:ascii="Times New Roman" w:hAnsi="Times New Roman" w:cs="Times New Roman"/>
-          <w:sz w:val="24"/>
-          <w:szCs w:val="24"/>
-          <w:lang w:val="es-ES"/>
-        </w:rPr>
-        <w:t>os</w:t>
-      </w:r>
-      <w:r>
-        <w:rPr>
-          <w:rFonts w:ascii="Times New Roman" w:hAnsi="Times New Roman" w:cs="Times New Roman"/>
-          <w:sz w:val="24"/>
-          <w:szCs w:val="24"/>
-          <w:lang w:val="es-ES"/>
-        </w:rPr>
-        <w:t xml:space="preserve"> equipo</w:t>
-      </w:r>
-      <w:r>
-        <w:rPr>
-          <w:rFonts w:ascii="Times New Roman" w:hAnsi="Times New Roman" w:cs="Times New Roman"/>
-          <w:sz w:val="24"/>
-          <w:szCs w:val="24"/>
-          <w:lang w:val="es-ES"/>
-        </w:rPr>
-        <w:t>s</w:t>
-      </w:r>
-      <w:r>
-        <w:rPr>
-          <w:rFonts w:ascii="Times New Roman" w:hAnsi="Times New Roman" w:cs="Times New Roman"/>
-          <w:sz w:val="24"/>
-          <w:szCs w:val="24"/>
-          <w:lang w:val="es-ES"/>
-        </w:rPr>
-        <w:t xml:space="preserve"> debe ser es</w:t>
-      </w:r>
-      <w:r>
-        <w:rPr>
-          <w:rFonts w:ascii="Times New Roman" w:hAnsi="Times New Roman" w:cs="Times New Roman"/>
-          <w:sz w:val="24"/>
-          <w:szCs w:val="24"/>
-          <w:lang w:val="es-ES"/>
-        </w:rPr>
-        <w:t xml:space="preserve">table y fluida. </w:t>
-      </w:r>
-      <w:r>
-        <w:rPr>
-          <w:rFonts w:ascii="Times New Roman" w:hAnsi="Times New Roman" w:cs="Times New Roman"/>
-          <w:sz w:val="24"/>
-          <w:szCs w:val="24"/>
-          <w:lang w:val="es-ES"/>
-        </w:rPr>
-        <w:t>Al iniciar un nuevo proyecto s</w:t>
-      </w:r>
-      <w:r>
-        <w:rPr>
-          <w:rFonts w:ascii="Times New Roman" w:hAnsi="Times New Roman" w:cs="Times New Roman"/>
-          <w:sz w:val="24"/>
-          <w:szCs w:val="24"/>
-          <w:lang w:val="es-ES"/>
-        </w:rPr>
-        <w:t xml:space="preserve">e tiene un objetivo común y todos los miembros deben trabajar en pos de ello, es lo ideal. Siempre se debe respetar la opinión y el concepto de los demás, </w:t>
-      </w:r>
-      <w:r>
-        <w:rPr>
-          <w:rFonts w:ascii="Times New Roman" w:hAnsi="Times New Roman" w:cs="Times New Roman"/>
-          <w:sz w:val="24"/>
-          <w:szCs w:val="24"/>
-          <w:lang w:val="es-ES"/>
-        </w:rPr>
-        <w:t>como si fuese el propio. El tener buenas relaciones interpersonales con los compañeros no solo contribuye al crecimiento colectivo, también aporta al crecimiento personal</w:t>
-      </w:r>
-      <w:r>
-        <w:rPr>
-          <w:rFonts w:ascii="Times New Roman" w:hAnsi="Times New Roman" w:cs="Times New Roman"/>
-          <w:sz w:val="24"/>
-          <w:szCs w:val="24"/>
-          <w:lang w:val="es-ES"/>
-        </w:rPr>
-        <w:t>; es por esto que se debe concientizar a todos los miembros del buen uso del lenguaje en sus diferentes medios</w:t>
-      </w:r>
-      <w:r>
-        <w:rPr>
-          <w:rFonts w:ascii="Times New Roman" w:hAnsi="Times New Roman" w:cs="Times New Roman"/>
-          <w:sz w:val="24"/>
-          <w:szCs w:val="24"/>
-          <w:lang w:val="es-ES"/>
-        </w:rPr>
-        <w:t>. Si cada integrante del equipo pone en práctica el protocolo que ha dispuesto su empresa para la comunicación, no se presentará desorden en trámites y la relación con todos los compañeros tenderá a mejorar</w:t>
-      </w:r>
-      <w:r>
-        <w:rPr>
-          <w:rFonts w:ascii="Times New Roman" w:hAnsi="Times New Roman" w:cs="Times New Roman"/>
-          <w:sz w:val="24"/>
-          <w:szCs w:val="24"/>
-          <w:lang w:val="es-ES"/>
-        </w:rPr>
-        <w:t xml:space="preserve"> y las labores no se verán con desagrado.</w:t>
+        <w:t xml:space="preserve">Muchas veces no se le da relevancia a la comunicación no verbal y muchos conflictos en lugar de resolverse, empeoran. Una de las causas de la falta de buena comunicación es el no saber escuchar. </w:t>
+      </w:r>
+      <w:r>
+        <w:rPr>
+          <w:rFonts w:ascii="Times New Roman" w:hAnsi="Times New Roman" w:cs="Times New Roman"/>
+          <w:sz w:val="24"/>
+          <w:szCs w:val="24"/>
+          <w:lang w:val="es-ES"/>
+        </w:rPr>
+        <w:t>E</w:t>
+      </w:r>
+      <w:r>
+        <w:rPr>
+          <w:rFonts w:ascii="Times New Roman" w:hAnsi="Times New Roman" w:cs="Times New Roman"/>
+          <w:sz w:val="24"/>
+          <w:szCs w:val="24"/>
+          <w:lang w:val="es-ES"/>
+        </w:rPr>
+        <w:t>l no saber escuchar instrucciones u órdenes pueden llevar a estancar el crecimiento del entorno laboral. En algunas ocasiones el problema radica en no saber comunicar</w:t>
+      </w:r>
+      <w:r>
+        <w:rPr>
+          <w:rFonts w:ascii="Times New Roman" w:hAnsi="Times New Roman" w:cs="Times New Roman"/>
+          <w:sz w:val="24"/>
+          <w:szCs w:val="24"/>
+          <w:lang w:val="es-ES"/>
+        </w:rPr>
+        <w:t xml:space="preserve">, el no dar una explicación clara de lo que </w:t>
+      </w:r>
+      <w:r>
+        <w:rPr>
+          <w:rFonts w:ascii="Times New Roman" w:hAnsi="Times New Roman" w:cs="Times New Roman"/>
+          <w:sz w:val="24"/>
+          <w:szCs w:val="24"/>
+          <w:lang w:val="es-ES"/>
+        </w:rPr>
+        <w:t xml:space="preserve">se </w:t>
+      </w:r>
+      <w:r>
+        <w:rPr>
+          <w:rFonts w:ascii="Times New Roman" w:hAnsi="Times New Roman" w:cs="Times New Roman"/>
+          <w:sz w:val="24"/>
+          <w:szCs w:val="24"/>
+          <w:lang w:val="es-ES"/>
+        </w:rPr>
+        <w:t>desea</w:t>
+      </w:r>
+      <w:r>
+        <w:rPr>
+          <w:rFonts w:ascii="Times New Roman" w:hAnsi="Times New Roman" w:cs="Times New Roman"/>
+          <w:sz w:val="24"/>
+          <w:szCs w:val="24"/>
+          <w:lang w:val="es-ES"/>
+        </w:rPr>
+        <w:t>,</w:t>
+      </w:r>
+      <w:r>
+        <w:rPr>
+          <w:rFonts w:ascii="Times New Roman" w:hAnsi="Times New Roman" w:cs="Times New Roman"/>
+          <w:sz w:val="24"/>
+          <w:szCs w:val="24"/>
+          <w:lang w:val="es-ES"/>
+        </w:rPr>
+        <w:t xml:space="preserve"> también puede causar conflictos. Si la comunicación no es </w:t>
+      </w:r>
+      <w:r>
+        <w:rPr>
+          <w:rFonts w:ascii="Times New Roman" w:hAnsi="Times New Roman" w:cs="Times New Roman"/>
+          <w:sz w:val="24"/>
+          <w:szCs w:val="24"/>
+          <w:lang w:val="es-ES"/>
+        </w:rPr>
+        <w:t>concisa</w:t>
+      </w:r>
+      <w:r>
+        <w:rPr>
+          <w:rFonts w:ascii="Times New Roman" w:hAnsi="Times New Roman" w:cs="Times New Roman"/>
+          <w:sz w:val="24"/>
+          <w:szCs w:val="24"/>
+          <w:lang w:val="es-ES"/>
+        </w:rPr>
+        <w:t xml:space="preserve"> muchas áreas se verán afectadas, tanto individualmente como colectivamente. Cada persona debe conocer sus fortalezas y debilidades en la comunicación, lo ideal es que todos tengan u</w:t>
+      </w:r>
+      <w:r>
+        <w:rPr>
+          <w:rFonts w:ascii="Times New Roman" w:hAnsi="Times New Roman" w:cs="Times New Roman"/>
+          <w:sz w:val="24"/>
+          <w:szCs w:val="24"/>
+          <w:lang w:val="es-ES"/>
+        </w:rPr>
+        <w:t>na comunicación asertiva, pero ci</w:t>
+      </w:r>
+      <w:r>
+        <w:rPr>
+          <w:rFonts w:ascii="Times New Roman" w:hAnsi="Times New Roman" w:cs="Times New Roman"/>
+          <w:sz w:val="24"/>
+          <w:szCs w:val="24"/>
+          <w:lang w:val="es-ES"/>
+        </w:rPr>
+        <w:t>ertamente no todos la poseen,</w:t>
+      </w:r>
+      <w:r>
+        <w:rPr>
+          <w:rFonts w:ascii="Times New Roman" w:hAnsi="Times New Roman" w:cs="Times New Roman"/>
+          <w:sz w:val="24"/>
+          <w:szCs w:val="24"/>
+          <w:lang w:val="es-ES"/>
+        </w:rPr>
+        <w:t xml:space="preserve"> por esta razón es recomendable la realización de un test, un proceso de autoconocimiento y evaluación para conocer con certeza que tipo de comunicador se es, ya que muchas veces </w:t>
+      </w:r>
+      <w:r>
+        <w:rPr>
+          <w:rFonts w:ascii="Times New Roman" w:hAnsi="Times New Roman" w:cs="Times New Roman"/>
+          <w:sz w:val="24"/>
+          <w:szCs w:val="24"/>
+          <w:lang w:val="es-ES"/>
+        </w:rPr>
+        <w:t xml:space="preserve">no </w:t>
+      </w:r>
+      <w:r>
+        <w:rPr>
+          <w:rFonts w:ascii="Times New Roman" w:hAnsi="Times New Roman" w:cs="Times New Roman"/>
+          <w:sz w:val="24"/>
+          <w:szCs w:val="24"/>
+          <w:lang w:val="es-ES"/>
+        </w:rPr>
+        <w:t>se es inconsciente de como se transmiten los mensajes.</w:t>
       </w:r>
     </w:p>
     <w:p>
@@ -453,6 +418,161 @@
           <w:szCs w:val="24"/>
           <w:lang w:val="es-ES"/>
         </w:rPr>
+        <w:t>El buen trabajo en equipo lleva a una institución a alcanzar grandes metas. Para que cada una de esas metas se realicen la comunicación de</w:t>
+      </w:r>
+      <w:r>
+        <w:rPr>
+          <w:rFonts w:ascii="Times New Roman" w:hAnsi="Times New Roman" w:cs="Times New Roman"/>
+          <w:sz w:val="24"/>
+          <w:szCs w:val="24"/>
+          <w:lang w:val="es-ES"/>
+        </w:rPr>
+        <w:t xml:space="preserve"> </w:t>
+      </w:r>
+      <w:r>
+        <w:rPr>
+          <w:rFonts w:ascii="Times New Roman" w:hAnsi="Times New Roman" w:cs="Times New Roman"/>
+          <w:sz w:val="24"/>
+          <w:szCs w:val="24"/>
+          <w:lang w:val="es-ES"/>
+        </w:rPr>
+        <w:t>l</w:t>
+      </w:r>
+      <w:r>
+        <w:rPr>
+          <w:rFonts w:ascii="Times New Roman" w:hAnsi="Times New Roman" w:cs="Times New Roman"/>
+          <w:sz w:val="24"/>
+          <w:szCs w:val="24"/>
+          <w:lang w:val="es-ES"/>
+        </w:rPr>
+        <w:t>os</w:t>
+      </w:r>
+      <w:r>
+        <w:rPr>
+          <w:rFonts w:ascii="Times New Roman" w:hAnsi="Times New Roman" w:cs="Times New Roman"/>
+          <w:sz w:val="24"/>
+          <w:szCs w:val="24"/>
+          <w:lang w:val="es-ES"/>
+        </w:rPr>
+        <w:t xml:space="preserve"> equipo</w:t>
+      </w:r>
+      <w:r>
+        <w:rPr>
+          <w:rFonts w:ascii="Times New Roman" w:hAnsi="Times New Roman" w:cs="Times New Roman"/>
+          <w:sz w:val="24"/>
+          <w:szCs w:val="24"/>
+          <w:lang w:val="es-ES"/>
+        </w:rPr>
+        <w:t>s</w:t>
+      </w:r>
+      <w:r>
+        <w:rPr>
+          <w:rFonts w:ascii="Times New Roman" w:hAnsi="Times New Roman" w:cs="Times New Roman"/>
+          <w:sz w:val="24"/>
+          <w:szCs w:val="24"/>
+          <w:lang w:val="es-ES"/>
+        </w:rPr>
+        <w:t xml:space="preserve"> debe ser es</w:t>
+      </w:r>
+      <w:r>
+        <w:rPr>
+          <w:rFonts w:ascii="Times New Roman" w:hAnsi="Times New Roman" w:cs="Times New Roman"/>
+          <w:sz w:val="24"/>
+          <w:szCs w:val="24"/>
+          <w:lang w:val="es-ES"/>
+        </w:rPr>
+        <w:t xml:space="preserve">table y fluida. </w:t>
+      </w:r>
+      <w:r>
+        <w:rPr>
+          <w:rFonts w:ascii="Times New Roman" w:hAnsi="Times New Roman" w:cs="Times New Roman"/>
+          <w:sz w:val="24"/>
+          <w:szCs w:val="24"/>
+          <w:lang w:val="es-ES"/>
+        </w:rPr>
+        <w:t>Al iniciar un nuevo proyecto s</w:t>
+      </w:r>
+      <w:r>
+        <w:rPr>
+          <w:rFonts w:ascii="Times New Roman" w:hAnsi="Times New Roman" w:cs="Times New Roman"/>
+          <w:sz w:val="24"/>
+          <w:szCs w:val="24"/>
+          <w:lang w:val="es-ES"/>
+        </w:rPr>
+        <w:t xml:space="preserve">e tiene un objetivo común y todos los miembros deben trabajar en pos de ello, es lo ideal. Siempre se debe respetar la opinión y el concepto de los demás, </w:t>
+      </w:r>
+      <w:r>
+        <w:rPr>
+          <w:rFonts w:ascii="Times New Roman" w:hAnsi="Times New Roman" w:cs="Times New Roman"/>
+          <w:sz w:val="24"/>
+          <w:szCs w:val="24"/>
+          <w:lang w:val="es-ES"/>
+        </w:rPr>
+        <w:t xml:space="preserve">como si fuese el propio. El tener buenas relaciones interpersonales con los compañeros no solo contribuye al crecimiento </w:t>
+      </w:r>
+      <w:r>
+        <w:rPr>
+          <w:rFonts w:ascii="Times New Roman" w:hAnsi="Times New Roman" w:cs="Times New Roman"/>
+          <w:sz w:val="24"/>
+          <w:szCs w:val="24"/>
+          <w:lang w:val="es-ES"/>
+        </w:rPr>
+        <w:t>general</w:t>
+      </w:r>
+      <w:r>
+        <w:rPr>
+          <w:rFonts w:ascii="Times New Roman" w:hAnsi="Times New Roman" w:cs="Times New Roman"/>
+          <w:sz w:val="24"/>
+          <w:szCs w:val="24"/>
+          <w:lang w:val="es-ES"/>
+        </w:rPr>
+        <w:t>, también aporta al crecimiento personal</w:t>
+      </w:r>
+      <w:r>
+        <w:rPr>
+          <w:rFonts w:ascii="Times New Roman" w:hAnsi="Times New Roman" w:cs="Times New Roman"/>
+          <w:sz w:val="24"/>
+          <w:szCs w:val="24"/>
+          <w:lang w:val="es-ES"/>
+        </w:rPr>
+        <w:t>; es por esto que se debe concientizar a todos los miembros del buen uso del lenguaje en sus diferentes medios</w:t>
+      </w:r>
+      <w:r>
+        <w:rPr>
+          <w:rFonts w:ascii="Times New Roman" w:hAnsi="Times New Roman" w:cs="Times New Roman"/>
+          <w:sz w:val="24"/>
+          <w:szCs w:val="24"/>
+          <w:lang w:val="es-ES"/>
+        </w:rPr>
+        <w:t>. Si cada integrante del equipo pone en práctica el protocolo que ha dispuesto su empresa para la comunicación, no se presentará desorden en trámites y la relación con todos los compañeros tenderá a mejorar</w:t>
+      </w:r>
+      <w:r>
+        <w:rPr>
+          <w:rFonts w:ascii="Times New Roman" w:hAnsi="Times New Roman" w:cs="Times New Roman"/>
+          <w:sz w:val="24"/>
+          <w:szCs w:val="24"/>
+          <w:lang w:val="es-ES"/>
+        </w:rPr>
+        <w:t xml:space="preserve"> y las labores no se verán con desagrado.</w:t>
+      </w:r>
+    </w:p>
+    <w:p>
+      <w:pPr>
+        <w:jc w:val="both"/>
+        <w:rPr>
+          <w:rFonts w:ascii="Times New Roman" w:hAnsi="Times New Roman" w:cs="Times New Roman"/>
+          <w:sz w:val="24"/>
+          <w:szCs w:val="24"/>
+          <w:lang w:val="es-ES"/>
+        </w:rPr>
+      </w:pPr>
+      <w:r>
+        <w:rPr>
+          <w:rFonts w:ascii="Times New Roman" w:hAnsi="Times New Roman" w:cs="Times New Roman"/>
+          <w:sz w:val="24"/>
+          <w:szCs w:val="24"/>
+          <w:lang w:val="es-ES"/>
+        </w:rPr>
         <w:t xml:space="preserve">En resumen, todos los individuos vinculados con una institución deben interiorizar el protocolo y las normas de comunicación que </w:t>
       </w:r>
       <w:r>
@@ -473,6 +593,140 @@
         </w:rPr>
         <w:t>contribuye al crecimiento de todos. Mejora las relaciones con los compañeros de trabajo y superiores. Al tener una buena comunicación organizacional se evitan las peleas, discordias, rencores y divisiones en la empresa. Y si se presenta un problema será mucho más fácil resolverlo si todos siguen la misma ruta, respetando y procurando siempre los mejor para todos.</w:t>
       </w:r>
+    </w:p>
+    <w:p>
+      <w:pPr>
+        <w:jc w:val="both"/>
+        <w:rPr>
+          <w:rFonts w:ascii="Times New Roman" w:hAnsi="Times New Roman" w:cs="Times New Roman"/>
+          <w:sz w:val="24"/>
+          <w:szCs w:val="24"/>
+          <w:lang w:val="es-ES"/>
+        </w:rPr>
+      </w:pPr>
+    </w:p>
+    <w:p>
+      <w:pPr>
+        <w:jc w:val="both"/>
+        <w:rPr>
+          <w:rFonts w:ascii="Times New Roman" w:hAnsi="Times New Roman" w:cs="Times New Roman"/>
+          <w:sz w:val="24"/>
+          <w:szCs w:val="24"/>
+          <w:lang w:val="es-ES"/>
+        </w:rPr>
+      </w:pPr>
+      <w:r>
+        <w:rPr>
+          <w:rFonts w:ascii="Times New Roman" w:hAnsi="Times New Roman" w:cs="Times New Roman"/>
+          <w:sz w:val="24"/>
+          <w:szCs w:val="24"/>
+          <w:lang w:val="es-ES"/>
+        </w:rPr>
+        <w:lastRenderedPageBreak/>
+        <w:t>Bibliografía</w:t>
+      </w:r>
+    </w:p>
+    <w:p>
+      <w:pPr>
+        <w:jc w:val="both"/>
+        <w:rPr>
+          <w:rFonts w:ascii="Times New Roman" w:hAnsi="Times New Roman" w:cs="Times New Roman"/>
+          <w:sz w:val="24"/>
+          <w:szCs w:val="24"/>
+          <w:lang w:val="es-ES"/>
+        </w:rPr>
+      </w:pPr>
+      <w:r>
+        <w:rPr>
+          <w:rFonts w:ascii="Times New Roman" w:hAnsi="Times New Roman" w:cs="Times New Roman"/>
+          <w:sz w:val="24"/>
+          <w:szCs w:val="24"/>
+          <w:lang w:val="es-ES"/>
+        </w:rPr>
+        <w:t xml:space="preserve">Castro, A. (2014). Comunicación </w:t>
+      </w:r>
+      <w:proofErr w:type="gramStart"/>
+      <w:r>
+        <w:rPr>
+          <w:rFonts w:ascii="Times New Roman" w:hAnsi="Times New Roman" w:cs="Times New Roman"/>
+          <w:sz w:val="24"/>
+          <w:szCs w:val="24"/>
+          <w:lang w:val="es-ES"/>
+        </w:rPr>
+        <w:t>organizacional :</w:t>
+      </w:r>
+      <w:proofErr w:type="gramEnd"/>
+      <w:r>
+        <w:rPr>
+          <w:rFonts w:ascii="Times New Roman" w:hAnsi="Times New Roman" w:cs="Times New Roman"/>
+          <w:sz w:val="24"/>
+          <w:szCs w:val="24"/>
+          <w:lang w:val="es-ES"/>
+        </w:rPr>
+        <w:t xml:space="preserve"> </w:t>
+      </w:r>
+      <w:proofErr w:type="spellStart"/>
+      <w:r>
+        <w:rPr>
+          <w:rFonts w:ascii="Times New Roman" w:hAnsi="Times New Roman" w:cs="Times New Roman"/>
+          <w:sz w:val="24"/>
+          <w:szCs w:val="24"/>
+          <w:lang w:val="es-ES"/>
+        </w:rPr>
+        <w:t>técnicas</w:t>
+      </w:r>
+      <w:proofErr w:type="spellEnd"/>
+      <w:r>
+        <w:rPr>
+          <w:rFonts w:ascii="Times New Roman" w:hAnsi="Times New Roman" w:cs="Times New Roman"/>
+          <w:sz w:val="24"/>
+          <w:szCs w:val="24"/>
+          <w:lang w:val="es-ES"/>
+        </w:rPr>
+        <w:t xml:space="preserve"> y estrategias. Barranquilla [Colombia]: Universidad del Norte. </w:t>
+      </w:r>
+      <w:proofErr w:type="spellStart"/>
+      <w:r>
+        <w:rPr>
+          <w:rFonts w:ascii="Times New Roman" w:hAnsi="Times New Roman" w:cs="Times New Roman"/>
+          <w:sz w:val="24"/>
+          <w:szCs w:val="24"/>
+          <w:lang w:val="es-ES"/>
+        </w:rPr>
+        <w:t>Retrieved</w:t>
+      </w:r>
+      <w:proofErr w:type="spellEnd"/>
+      <w:r>
+        <w:rPr>
+          <w:rFonts w:ascii="Times New Roman" w:hAnsi="Times New Roman" w:cs="Times New Roman"/>
+          <w:sz w:val="24"/>
+          <w:szCs w:val="24"/>
+          <w:lang w:val="es-ES"/>
+        </w:rPr>
+        <w:t xml:space="preserve"> </w:t>
+      </w:r>
+      <w:proofErr w:type="spellStart"/>
+      <w:proofErr w:type="gramStart"/>
+      <w:r>
+        <w:rPr>
+          <w:rFonts w:ascii="Times New Roman" w:hAnsi="Times New Roman" w:cs="Times New Roman"/>
+          <w:sz w:val="24"/>
+          <w:szCs w:val="24"/>
+          <w:lang w:val="es-ES"/>
+        </w:rPr>
+        <w:t>from</w:t>
+      </w:r>
+      <w:proofErr w:type="spellEnd"/>
+      <w:r>
+        <w:rPr>
+          <w:rFonts w:ascii="Times New Roman" w:hAnsi="Times New Roman" w:cs="Times New Roman"/>
+          <w:sz w:val="24"/>
+          <w:szCs w:val="24"/>
+          <w:lang w:val="es-ES"/>
+        </w:rPr>
+        <w:t xml:space="preserve">  https://elibro-net.bibliotecavirtual.unad.edu.co/es/ereader/unad/69924?page=1</w:t>
+      </w:r>
+      <w:proofErr w:type="gramEnd"/>
     </w:p>
     <w:bookmarkEnd w:id="0"/>
     <w:p>
